--- a/Minutes/13 Minutes for the 13.11.2014.docx
+++ b/Minutes/13 Minutes for the 13.11.2014.docx
@@ -254,7 +254,10 @@
         <w:tab/>
       </w:r>
       <w:r>
-        <w:t xml:space="preserve"> 1.0</w:t>
+        <w:t xml:space="preserve"> 1.</w:t>
+      </w:r>
+      <w:r>
+        <w:t>1</w:t>
       </w:r>
     </w:p>
     <w:p/>
@@ -278,6 +281,163 @@
         </w:numPr>
       </w:pPr>
       <w:r>
+        <w:t xml:space="preserve">Make a </w:t>
+      </w:r>
+      <w:proofErr w:type="spellStart"/>
+      <w:r>
+        <w:t>trello</w:t>
+      </w:r>
+      <w:proofErr w:type="spellEnd"/>
+      <w:r>
+        <w:t xml:space="preserve"> account and send username to </w:t>
+      </w:r>
+      <w:proofErr w:type="spellStart"/>
+      <w:r>
+        <w:t>Mohannad</w:t>
+      </w:r>
+      <w:proofErr w:type="spellEnd"/>
+      <w:r>
+        <w:t xml:space="preserve"> </w:t>
+      </w:r>
+      <w:proofErr w:type="spellStart"/>
+      <w:r>
+        <w:t>Zeido</w:t>
+      </w:r>
+      <w:proofErr w:type="spellEnd"/>
+      <w:r>
+        <w:t xml:space="preserve"> (moz1). (Task ID OTR001)</w:t>
+      </w:r>
+      <w:r>
+        <w:br/>
+      </w:r>
+      <w:r>
+        <w:tab/>
+      </w:r>
+      <w:r>
+        <w:tab/>
+      </w:r>
+      <w:r>
+        <w:tab/>
+      </w:r>
+      <w:r>
+        <w:tab/>
+      </w:r>
+      <w:r>
+        <w:tab/>
+      </w:r>
+      <w:r>
+        <w:tab/>
+      </w:r>
+      <w:r>
+        <w:tab/>
+      </w:r>
+      <w:r>
+        <w:tab/>
+      </w:r>
+      <w:r>
+        <w:tab/>
+      </w:r>
+      <w:r>
+        <w:rPr>
+          <w:b/>
+        </w:rPr>
+        <w:t>C</w:t>
+      </w:r>
+      <w:r>
+        <w:rPr>
+          <w:b/>
+        </w:rPr>
+        <w:t>ompleted</w:t>
+      </w:r>
+    </w:p>
+    <w:p>
+      <w:pPr>
+        <w:pStyle w:val="ListParagraph"/>
+        <w:numPr>
+          <w:ilvl w:val="0"/>
+          <w:numId w:val="1"/>
+        </w:numPr>
+      </w:pPr>
+      <w:r>
+        <w:t xml:space="preserve">EVERYONE needs to read the SE.QA.05 and think a lot about what needs to be done for related parts of the project. (Task ID OTR008) </w:t>
+      </w:r>
+      <w:r>
+        <w:tab/>
+      </w:r>
+      <w:r>
+        <w:tab/>
+      </w:r>
+      <w:r>
+        <w:tab/>
+      </w:r>
+      <w:r>
+        <w:tab/>
+      </w:r>
+      <w:r>
+        <w:rPr>
+          <w:b/>
+        </w:rPr>
+        <w:t>Completed</w:t>
+      </w:r>
+    </w:p>
+    <w:p>
+      <w:pPr>
+        <w:pStyle w:val="ListParagraph"/>
+        <w:numPr>
+          <w:ilvl w:val="0"/>
+          <w:numId w:val="1"/>
+        </w:numPr>
+      </w:pPr>
+      <w:r>
+        <w:t>Web people think of similar descriptions that would be applicable to web side of the project.</w:t>
+      </w:r>
+      <w:r>
+        <w:br/>
+        <w:t xml:space="preserve"> </w:t>
+      </w:r>
+      <w:r>
+        <w:tab/>
+      </w:r>
+      <w:r>
+        <w:tab/>
+      </w:r>
+      <w:r>
+        <w:tab/>
+      </w:r>
+      <w:r>
+        <w:tab/>
+      </w:r>
+      <w:r>
+        <w:tab/>
+      </w:r>
+      <w:r>
+        <w:tab/>
+      </w:r>
+      <w:r>
+        <w:tab/>
+      </w:r>
+      <w:r>
+        <w:tab/>
+      </w:r>
+      <w:r>
+        <w:tab/>
+      </w:r>
+      <w:r>
+        <w:rPr>
+          <w:b/>
+        </w:rPr>
+        <w:t>Completed</w:t>
+      </w:r>
+    </w:p>
+    <w:p>
+      <w:pPr>
+        <w:pStyle w:val="ListParagraph"/>
+        <w:numPr>
+          <w:ilvl w:val="0"/>
+          <w:numId w:val="1"/>
+        </w:numPr>
+      </w:pPr>
+      <w:r>
         <w:t>The creation of Design Specification document will be delegated to different people.</w:t>
       </w:r>
     </w:p>
@@ -290,7 +450,7 @@
         </w:numPr>
       </w:pPr>
       <w:r>
-        <w:t>Java (all tasks must be completed by Monday)</w:t>
+        <w:t>Java (all tasks must be completed by Monday(24.11.2014))</w:t>
       </w:r>
     </w:p>
     <w:p>
@@ -329,13 +489,28 @@
       </w:r>
       <w:r>
         <w:tab/>
-        <w:t>S</w:t>
-      </w:r>
-      <w:r>
-        <w:t>equence D</w:t>
-      </w:r>
-      <w:r>
-        <w:t>iagrams</w:t>
+        <w:t>Sequence Diagrams (Task ID JAV005)</w:t>
+      </w:r>
+      <w:r>
+        <w:br/>
+      </w:r>
+      <w:r>
+        <w:tab/>
+      </w:r>
+      <w:r>
+        <w:tab/>
+      </w:r>
+      <w:r>
+        <w:tab/>
+      </w:r>
+      <w:r>
+        <w:tab/>
+      </w:r>
+      <w:r>
+        <w:tab/>
+      </w:r>
+      <w:r>
+        <w:tab/>
       </w:r>
       <w:r>
         <w:tab/>
@@ -344,7 +519,7 @@
         <w:rPr>
           <w:b/>
         </w:rPr>
-        <w:t>Not yet Completed</w:t>
+        <w:t>Not Yet Completed</w:t>
       </w:r>
     </w:p>
     <w:p>
@@ -363,10 +538,28 @@
       </w:r>
       <w:r>
         <w:tab/>
-        <w:t>S</w:t>
-      </w:r>
-      <w:r>
-        <w:t>equence Diagrams</w:t>
+        <w:t>Sequence Diagrams (Task ID JAV005)</w:t>
+      </w:r>
+      <w:r>
+        <w:br/>
+      </w:r>
+      <w:r>
+        <w:tab/>
+      </w:r>
+      <w:r>
+        <w:tab/>
+      </w:r>
+      <w:r>
+        <w:tab/>
+      </w:r>
+      <w:r>
+        <w:tab/>
+      </w:r>
+      <w:r>
+        <w:tab/>
+      </w:r>
+      <w:r>
+        <w:tab/>
       </w:r>
       <w:r>
         <w:tab/>
@@ -375,7 +568,13 @@
         <w:rPr>
           <w:b/>
         </w:rPr>
-        <w:t>Not yet Completed</w:t>
+        <w:t>Not Yet Co</w:t>
+      </w:r>
+      <w:r>
+        <w:rPr>
+          <w:b/>
+        </w:rPr>
+        <w:t>mpleted</w:t>
       </w:r>
     </w:p>
     <w:p>
@@ -394,19 +593,7 @@
       </w:r>
       <w:r>
         <w:tab/>
-        <w:t>M</w:t>
-      </w:r>
-      <w:r>
-        <w:t xml:space="preserve">ake a design spec folder on GitHub inside, also put a java and a web folder </w:t>
-      </w:r>
-      <w:r>
-        <w:t xml:space="preserve"> </w:t>
-      </w:r>
-      <w:r>
-        <w:tab/>
-      </w:r>
-      <w:r>
-        <w:tab/>
+        <w:t>Make a design spec folder on GitHub inside, also put a java and a web folder  (Task ID JAV006)</w:t>
       </w:r>
       <w:r>
         <w:tab/>
@@ -416,6 +603,9 @@
           <w:b/>
         </w:rPr>
         <w:t>Completed</w:t>
+      </w:r>
+      <w:r>
+        <w:tab/>
       </w:r>
     </w:p>
     <w:p>
@@ -431,13 +621,28 @@
       </w:r>
       <w:r>
         <w:tab/>
-        <w:t xml:space="preserve">Component </w:t>
-      </w:r>
-      <w:r>
-        <w:t>D</w:t>
-      </w:r>
-      <w:r>
-        <w:t xml:space="preserve">iagrams </w:t>
+        <w:t>Component Diagrams (Task ID JAV007)</w:t>
+      </w:r>
+      <w:r>
+        <w:br/>
+      </w:r>
+      <w:r>
+        <w:tab/>
+      </w:r>
+      <w:r>
+        <w:tab/>
+      </w:r>
+      <w:r>
+        <w:tab/>
+      </w:r>
+      <w:r>
+        <w:tab/>
+      </w:r>
+      <w:r>
+        <w:tab/>
+      </w:r>
+      <w:r>
+        <w:tab/>
       </w:r>
       <w:r>
         <w:tab/>
@@ -446,7 +651,13 @@
         <w:rPr>
           <w:b/>
         </w:rPr>
-        <w:t>Not yet Completed</w:t>
+        <w:t>Not Yet Co</w:t>
+      </w:r>
+      <w:r>
+        <w:rPr>
+          <w:b/>
+        </w:rPr>
+        <w:t>mpleted</w:t>
       </w:r>
     </w:p>
     <w:p>
@@ -470,13 +681,29 @@
       </w:r>
       <w:r>
         <w:tab/>
-        <w:t xml:space="preserve">Component </w:t>
-      </w:r>
-      <w:r>
-        <w:t>D</w:t>
-      </w:r>
-      <w:r>
-        <w:t>iagrams</w:t>
+        <w:t>Component Diagrams (Task ID JAV007)</w:t>
+      </w:r>
+      <w:r>
+        <w:br/>
+        <w:t xml:space="preserve"> </w:t>
+      </w:r>
+      <w:r>
+        <w:tab/>
+      </w:r>
+      <w:r>
+        <w:tab/>
+      </w:r>
+      <w:r>
+        <w:tab/>
+      </w:r>
+      <w:r>
+        <w:tab/>
+      </w:r>
+      <w:r>
+        <w:tab/>
+      </w:r>
+      <w:r>
+        <w:tab/>
       </w:r>
       <w:r>
         <w:tab/>
@@ -485,7 +712,13 @@
         <w:rPr>
           <w:b/>
         </w:rPr>
-        <w:t>Not yet Completed</w:t>
+        <w:t>Not Yet Co</w:t>
+      </w:r>
+      <w:r>
+        <w:rPr>
+          <w:b/>
+        </w:rPr>
+        <w:t>mpleted</w:t>
       </w:r>
     </w:p>
     <w:p>
@@ -524,7 +757,28 @@
       </w:r>
       <w:r>
         <w:tab/>
-        <w:t xml:space="preserve">Sequence Diagram </w:t>
+        <w:t>Sequence Diagram (Task ID WEB004)</w:t>
+      </w:r>
+      <w:r>
+        <w:br/>
+      </w:r>
+      <w:r>
+        <w:tab/>
+      </w:r>
+      <w:r>
+        <w:tab/>
+      </w:r>
+      <w:r>
+        <w:tab/>
+      </w:r>
+      <w:r>
+        <w:tab/>
+      </w:r>
+      <w:r>
+        <w:tab/>
+      </w:r>
+      <w:r>
+        <w:tab/>
       </w:r>
       <w:r>
         <w:tab/>
@@ -533,7 +787,13 @@
         <w:rPr>
           <w:b/>
         </w:rPr>
-        <w:t>Not yet Completed</w:t>
+        <w:t>Not Yet Co</w:t>
+      </w:r>
+      <w:r>
+        <w:rPr>
+          <w:b/>
+        </w:rPr>
+        <w:t>mpleted</w:t>
       </w:r>
     </w:p>
     <w:p>
@@ -560,13 +820,7 @@
       </w:r>
       <w:r>
         <w:tab/>
-        <w:t>Significant Classes and Data Structures</w:t>
-      </w:r>
-      <w:r>
-        <w:tab/>
-      </w:r>
-      <w:r>
-        <w:tab/>
+        <w:t>Significant Classes and Data Structures (Task ID WEB005)</w:t>
       </w:r>
       <w:r>
         <w:tab/>
@@ -590,7 +844,13 @@
         <w:rPr>
           <w:b/>
         </w:rPr>
-        <w:t>Not yet Completed</w:t>
+        <w:t>Not Yet Co</w:t>
+      </w:r>
+      <w:r>
+        <w:rPr>
+          <w:b/>
+        </w:rPr>
+        <w:t>mpleted</w:t>
       </w:r>
     </w:p>
     <w:p>
@@ -602,6 +862,7 @@
         </w:numPr>
       </w:pPr>
       <w:r>
+        <w:lastRenderedPageBreak/>
         <w:t xml:space="preserve">Christi Toba (sit10) </w:t>
       </w:r>
       <w:r>
@@ -609,7 +870,25 @@
       </w:r>
       <w:r>
         <w:tab/>
-        <w:t>Algorithms</w:t>
+        <w:t>Algorithms (Task ID WEB006)</w:t>
+      </w:r>
+      <w:r>
+        <w:br/>
+      </w:r>
+      <w:r>
+        <w:tab/>
+      </w:r>
+      <w:r>
+        <w:tab/>
+      </w:r>
+      <w:r>
+        <w:tab/>
+      </w:r>
+      <w:r>
+        <w:tab/>
+      </w:r>
+      <w:r>
+        <w:tab/>
       </w:r>
       <w:r>
         <w:tab/>
@@ -621,7 +900,13 @@
         <w:rPr>
           <w:b/>
         </w:rPr>
-        <w:t>Not yet Completed</w:t>
+        <w:t>Not Yet Co</w:t>
+      </w:r>
+      <w:r>
+        <w:rPr>
+          <w:b/>
+        </w:rPr>
+        <w:t>mpleted</w:t>
       </w:r>
     </w:p>
     <w:p>
@@ -645,7 +930,25 @@
       </w:r>
       <w:r>
         <w:tab/>
-        <w:t>Algorithms</w:t>
+        <w:t>Algorithms (Task ID WEB006)</w:t>
+      </w:r>
+      <w:r>
+        <w:br/>
+      </w:r>
+      <w:r>
+        <w:tab/>
+      </w:r>
+      <w:r>
+        <w:tab/>
+      </w:r>
+      <w:r>
+        <w:tab/>
+      </w:r>
+      <w:r>
+        <w:tab/>
+      </w:r>
+      <w:r>
+        <w:tab/>
       </w:r>
       <w:r>
         <w:tab/>
@@ -657,7 +960,13 @@
         <w:rPr>
           <w:b/>
         </w:rPr>
-        <w:t>Not yet Completed</w:t>
+        <w:t>Not Yet Co</w:t>
+      </w:r>
+      <w:r>
+        <w:rPr>
+          <w:b/>
+        </w:rPr>
+        <w:t>mpleted</w:t>
       </w:r>
     </w:p>
     <w:p>
@@ -673,7 +982,29 @@
       </w:r>
       <w:r>
         <w:tab/>
-        <w:t xml:space="preserve">Designs of Webpages  </w:t>
+        <w:t>Designs of Webpages  (Task ID WEB007)</w:t>
+      </w:r>
+      <w:r>
+        <w:br/>
+        <w:t xml:space="preserve"> </w:t>
+      </w:r>
+      <w:r>
+        <w:tab/>
+      </w:r>
+      <w:r>
+        <w:tab/>
+      </w:r>
+      <w:r>
+        <w:tab/>
+      </w:r>
+      <w:r>
+        <w:tab/>
+      </w:r>
+      <w:r>
+        <w:tab/>
+      </w:r>
+      <w:r>
+        <w:tab/>
       </w:r>
       <w:r>
         <w:tab/>
@@ -682,15 +1013,16 @@
         <w:rPr>
           <w:b/>
         </w:rPr>
-        <w:t>Not yet Completed</w:t>
+        <w:t>Not Yet Co</w:t>
+      </w:r>
+      <w:r>
+        <w:rPr>
+          <w:b/>
+        </w:rPr>
+        <w:t>mpleted</w:t>
       </w:r>
     </w:p>
     <w:p/>
-    <w:p>
-      <w:pPr>
-        <w:ind w:left="360"/>
-      </w:pPr>
-    </w:p>
     <w:p>
       <w:pPr>
         <w:pStyle w:val="Heading3"/>
@@ -731,7 +1063,13 @@
       </w:r>
       <w:proofErr w:type="spellEnd"/>
       <w:r>
-        <w:t xml:space="preserve"> (</w:t>
+        <w:t xml:space="preserve"> </w:t>
+      </w:r>
+      <w:r>
+        <w:t>Ahmed</w:t>
+      </w:r>
+      <w:r>
+        <w:t>(</w:t>
       </w:r>
       <w:proofErr w:type="spellStart"/>
       <w:r>
@@ -743,54 +1081,58 @@
       </w:r>
       <w:r>
         <w:tab/>
-        <w:t>Algorithms</w:t>
+      </w:r>
+      <w:r>
+        <w:t xml:space="preserve">Component Diagrams </w:t>
+      </w:r>
+      <w:r>
+        <w:t>(Task ID WEB08)</w:t>
+      </w:r>
+    </w:p>
+    <w:p/>
+    <w:p/>
+    <w:p>
+      <w:pPr>
+        <w:pStyle w:val="Heading3"/>
+      </w:pPr>
+      <w:r>
+        <w:t>AOB (A</w:t>
+      </w:r>
+      <w:r>
+        <w:t xml:space="preserve">ny </w:t>
+      </w:r>
+      <w:r>
+        <w:t>O</w:t>
+      </w:r>
+      <w:r>
+        <w:t xml:space="preserve">ther </w:t>
+      </w:r>
+      <w:r>
+        <w:t>B</w:t>
+      </w:r>
+      <w:r>
+        <w:t>usiness)</w:t>
+      </w:r>
+      <w:r>
+        <w:t>:</w:t>
       </w:r>
     </w:p>
     <w:p>
+      <w:pPr>
+        <w:pStyle w:val="ListParagraph"/>
+        <w:numPr>
+          <w:ilvl w:val="0"/>
+          <w:numId w:val="18"/>
+        </w:numPr>
+      </w:pPr>
+      <w:r>
+        <w:t>Nothing to Note</w:t>
+      </w:r>
       <w:bookmarkStart w:id="0" w:name="_GoBack"/>
       <w:bookmarkEnd w:id="0"/>
     </w:p>
     <w:p/>
     <w:p>
-      <w:pPr>
-        <w:pStyle w:val="Heading3"/>
-      </w:pPr>
-      <w:r>
-        <w:t>AOB (A</w:t>
-      </w:r>
-      <w:r>
-        <w:t xml:space="preserve">ny </w:t>
-      </w:r>
-      <w:r>
-        <w:t>O</w:t>
-      </w:r>
-      <w:r>
-        <w:t xml:space="preserve">ther </w:t>
-      </w:r>
-      <w:r>
-        <w:t>B</w:t>
-      </w:r>
-      <w:r>
-        <w:t>usiness)</w:t>
-      </w:r>
-      <w:r>
-        <w:t>:</w:t>
-      </w:r>
-    </w:p>
-    <w:p>
-      <w:pPr>
-        <w:pStyle w:val="ListParagraph"/>
-        <w:numPr>
-          <w:ilvl w:val="0"/>
-          <w:numId w:val="18"/>
-        </w:numPr>
-      </w:pPr>
-      <w:r>
-        <w:t>Nothing to Note</w:t>
-      </w:r>
-    </w:p>
-    <w:p/>
-    <w:p>
       <w:r>
         <w:rPr>
           <w:b/>
@@ -818,6 +1160,359 @@
         <w:t xml:space="preserve">.2014 </w:t>
       </w:r>
     </w:p>
+    <w:tbl>
+      <w:tblPr>
+        <w:tblStyle w:val="TableGrid"/>
+        <w:tblW w:w="0" w:type="auto"/>
+        <w:tblInd w:w="0" w:type="dxa"/>
+        <w:tblLook w:val="04A0" w:firstRow="1" w:lastRow="0" w:firstColumn="1" w:lastColumn="0" w:noHBand="0" w:noVBand="1"/>
+      </w:tblPr>
+      <w:tblGrid>
+        <w:gridCol w:w="959"/>
+        <w:gridCol w:w="1276"/>
+        <w:gridCol w:w="5670"/>
+        <w:gridCol w:w="1337"/>
+      </w:tblGrid>
+      <w:tr>
+        <w:tc>
+          <w:tcPr>
+            <w:tcW w:w="959" w:type="dxa"/>
+            <w:tcBorders>
+              <w:top w:val="single" w:sz="4" w:space="0" w:color="auto"/>
+              <w:left w:val="single" w:sz="4" w:space="0" w:color="auto"/>
+              <w:bottom w:val="single" w:sz="4" w:space="0" w:color="auto"/>
+              <w:right w:val="single" w:sz="4" w:space="0" w:color="auto"/>
+            </w:tcBorders>
+            <w:hideMark/>
+          </w:tcPr>
+          <w:p>
+            <w:pPr>
+              <w:pStyle w:val="Default"/>
+              <w:rPr>
+                <w:sz w:val="22"/>
+                <w:szCs w:val="22"/>
+              </w:rPr>
+            </w:pPr>
+            <w:r>
+              <w:rPr>
+                <w:sz w:val="22"/>
+                <w:szCs w:val="22"/>
+              </w:rPr>
+              <w:t xml:space="preserve">Version </w:t>
+            </w:r>
+          </w:p>
+        </w:tc>
+        <w:tc>
+          <w:tcPr>
+            <w:tcW w:w="1276" w:type="dxa"/>
+            <w:tcBorders>
+              <w:top w:val="single" w:sz="4" w:space="0" w:color="auto"/>
+              <w:left w:val="single" w:sz="4" w:space="0" w:color="auto"/>
+              <w:bottom w:val="single" w:sz="4" w:space="0" w:color="auto"/>
+              <w:right w:val="single" w:sz="4" w:space="0" w:color="auto"/>
+            </w:tcBorders>
+            <w:hideMark/>
+          </w:tcPr>
+          <w:p>
+            <w:pPr>
+              <w:pStyle w:val="Default"/>
+              <w:rPr>
+                <w:sz w:val="22"/>
+                <w:szCs w:val="22"/>
+              </w:rPr>
+            </w:pPr>
+            <w:r>
+              <w:rPr>
+                <w:sz w:val="22"/>
+                <w:szCs w:val="22"/>
+              </w:rPr>
+              <w:t xml:space="preserve">Date </w:t>
+            </w:r>
+          </w:p>
+        </w:tc>
+        <w:tc>
+          <w:tcPr>
+            <w:tcW w:w="5670" w:type="dxa"/>
+            <w:tcBorders>
+              <w:top w:val="single" w:sz="4" w:space="0" w:color="auto"/>
+              <w:left w:val="single" w:sz="4" w:space="0" w:color="auto"/>
+              <w:bottom w:val="single" w:sz="4" w:space="0" w:color="auto"/>
+              <w:right w:val="single" w:sz="4" w:space="0" w:color="auto"/>
+            </w:tcBorders>
+            <w:hideMark/>
+          </w:tcPr>
+          <w:p>
+            <w:pPr>
+              <w:pStyle w:val="Default"/>
+              <w:rPr>
+                <w:sz w:val="22"/>
+                <w:szCs w:val="22"/>
+              </w:rPr>
+            </w:pPr>
+            <w:r>
+              <w:rPr>
+                <w:sz w:val="22"/>
+                <w:szCs w:val="22"/>
+              </w:rPr>
+              <w:t xml:space="preserve">Changes Made </w:t>
+            </w:r>
+          </w:p>
+        </w:tc>
+        <w:tc>
+          <w:tcPr>
+            <w:tcW w:w="1337" w:type="dxa"/>
+            <w:tcBorders>
+              <w:top w:val="single" w:sz="4" w:space="0" w:color="auto"/>
+              <w:left w:val="single" w:sz="4" w:space="0" w:color="auto"/>
+              <w:bottom w:val="single" w:sz="4" w:space="0" w:color="auto"/>
+              <w:right w:val="single" w:sz="4" w:space="0" w:color="auto"/>
+            </w:tcBorders>
+            <w:hideMark/>
+          </w:tcPr>
+          <w:p>
+            <w:pPr>
+              <w:pStyle w:val="Default"/>
+              <w:rPr>
+                <w:sz w:val="22"/>
+                <w:szCs w:val="22"/>
+              </w:rPr>
+            </w:pPr>
+            <w:r>
+              <w:rPr>
+                <w:sz w:val="22"/>
+                <w:szCs w:val="22"/>
+              </w:rPr>
+              <w:t xml:space="preserve">Changed by </w:t>
+            </w:r>
+          </w:p>
+        </w:tc>
+      </w:tr>
+      <w:tr>
+        <w:tc>
+          <w:tcPr>
+            <w:tcW w:w="959" w:type="dxa"/>
+            <w:tcBorders>
+              <w:top w:val="single" w:sz="4" w:space="0" w:color="auto"/>
+              <w:left w:val="single" w:sz="4" w:space="0" w:color="auto"/>
+              <w:bottom w:val="single" w:sz="4" w:space="0" w:color="auto"/>
+              <w:right w:val="single" w:sz="4" w:space="0" w:color="auto"/>
+            </w:tcBorders>
+            <w:hideMark/>
+          </w:tcPr>
+          <w:p>
+            <w:pPr>
+              <w:pStyle w:val="Default"/>
+              <w:rPr>
+                <w:sz w:val="22"/>
+                <w:szCs w:val="22"/>
+              </w:rPr>
+            </w:pPr>
+            <w:r>
+              <w:rPr>
+                <w:sz w:val="22"/>
+                <w:szCs w:val="22"/>
+              </w:rPr>
+              <w:t xml:space="preserve">1.0 </w:t>
+            </w:r>
+          </w:p>
+        </w:tc>
+        <w:tc>
+          <w:tcPr>
+            <w:tcW w:w="1276" w:type="dxa"/>
+            <w:tcBorders>
+              <w:top w:val="single" w:sz="4" w:space="0" w:color="auto"/>
+              <w:left w:val="single" w:sz="4" w:space="0" w:color="auto"/>
+              <w:bottom w:val="single" w:sz="4" w:space="0" w:color="auto"/>
+              <w:right w:val="single" w:sz="4" w:space="0" w:color="auto"/>
+            </w:tcBorders>
+            <w:hideMark/>
+          </w:tcPr>
+          <w:p>
+            <w:pPr>
+              <w:pStyle w:val="Default"/>
+              <w:rPr>
+                <w:sz w:val="22"/>
+                <w:szCs w:val="22"/>
+              </w:rPr>
+            </w:pPr>
+            <w:r>
+              <w:rPr>
+                <w:sz w:val="22"/>
+                <w:szCs w:val="22"/>
+              </w:rPr>
+              <w:t xml:space="preserve">13.11.2014 </w:t>
+            </w:r>
+          </w:p>
+        </w:tc>
+        <w:tc>
+          <w:tcPr>
+            <w:tcW w:w="5670" w:type="dxa"/>
+            <w:tcBorders>
+              <w:top w:val="single" w:sz="4" w:space="0" w:color="auto"/>
+              <w:left w:val="single" w:sz="4" w:space="0" w:color="auto"/>
+              <w:bottom w:val="single" w:sz="4" w:space="0" w:color="auto"/>
+              <w:right w:val="single" w:sz="4" w:space="0" w:color="auto"/>
+            </w:tcBorders>
+            <w:hideMark/>
+          </w:tcPr>
+          <w:p>
+            <w:pPr>
+              <w:pStyle w:val="Default"/>
+              <w:rPr>
+                <w:sz w:val="22"/>
+                <w:szCs w:val="22"/>
+              </w:rPr>
+            </w:pPr>
+            <w:r>
+              <w:rPr>
+                <w:sz w:val="22"/>
+                <w:szCs w:val="22"/>
+              </w:rPr>
+              <w:t xml:space="preserve">Original document. </w:t>
+            </w:r>
+          </w:p>
+        </w:tc>
+        <w:tc>
+          <w:tcPr>
+            <w:tcW w:w="1337" w:type="dxa"/>
+            <w:tcBorders>
+              <w:top w:val="single" w:sz="4" w:space="0" w:color="auto"/>
+              <w:left w:val="single" w:sz="4" w:space="0" w:color="auto"/>
+              <w:bottom w:val="single" w:sz="4" w:space="0" w:color="auto"/>
+              <w:right w:val="single" w:sz="4" w:space="0" w:color="auto"/>
+            </w:tcBorders>
+            <w:hideMark/>
+          </w:tcPr>
+          <w:p>
+            <w:pPr>
+              <w:pStyle w:val="Default"/>
+              <w:rPr>
+                <w:sz w:val="22"/>
+                <w:szCs w:val="22"/>
+              </w:rPr>
+            </w:pPr>
+            <w:r>
+              <w:rPr>
+                <w:sz w:val="22"/>
+                <w:szCs w:val="22"/>
+              </w:rPr>
+              <w:t xml:space="preserve">cpm6 </w:t>
+            </w:r>
+          </w:p>
+        </w:tc>
+      </w:tr>
+      <w:tr>
+        <w:tc>
+          <w:tcPr>
+            <w:tcW w:w="959" w:type="dxa"/>
+            <w:tcBorders>
+              <w:top w:val="single" w:sz="4" w:space="0" w:color="auto"/>
+              <w:left w:val="single" w:sz="4" w:space="0" w:color="auto"/>
+              <w:bottom w:val="single" w:sz="4" w:space="0" w:color="auto"/>
+              <w:right w:val="single" w:sz="4" w:space="0" w:color="auto"/>
+            </w:tcBorders>
+          </w:tcPr>
+          <w:p>
+            <w:pPr>
+              <w:pStyle w:val="Default"/>
+              <w:rPr>
+                <w:sz w:val="22"/>
+                <w:szCs w:val="22"/>
+              </w:rPr>
+            </w:pPr>
+            <w:r>
+              <w:rPr>
+                <w:sz w:val="22"/>
+                <w:szCs w:val="22"/>
+              </w:rPr>
+              <w:t>1.1</w:t>
+            </w:r>
+          </w:p>
+        </w:tc>
+        <w:tc>
+          <w:tcPr>
+            <w:tcW w:w="1276" w:type="dxa"/>
+            <w:tcBorders>
+              <w:top w:val="single" w:sz="4" w:space="0" w:color="auto"/>
+              <w:left w:val="single" w:sz="4" w:space="0" w:color="auto"/>
+              <w:bottom w:val="single" w:sz="4" w:space="0" w:color="auto"/>
+              <w:right w:val="single" w:sz="4" w:space="0" w:color="auto"/>
+            </w:tcBorders>
+          </w:tcPr>
+          <w:p>
+            <w:pPr>
+              <w:pStyle w:val="Default"/>
+              <w:rPr>
+                <w:sz w:val="22"/>
+                <w:szCs w:val="22"/>
+              </w:rPr>
+            </w:pPr>
+            <w:r>
+              <w:rPr>
+                <w:sz w:val="22"/>
+                <w:szCs w:val="22"/>
+              </w:rPr>
+              <w:t>23.01.2015</w:t>
+            </w:r>
+          </w:p>
+        </w:tc>
+        <w:tc>
+          <w:tcPr>
+            <w:tcW w:w="5670" w:type="dxa"/>
+            <w:tcBorders>
+              <w:top w:val="single" w:sz="4" w:space="0" w:color="auto"/>
+              <w:left w:val="single" w:sz="4" w:space="0" w:color="auto"/>
+              <w:bottom w:val="single" w:sz="4" w:space="0" w:color="auto"/>
+              <w:right w:val="single" w:sz="4" w:space="0" w:color="auto"/>
+            </w:tcBorders>
+          </w:tcPr>
+          <w:p>
+            <w:pPr>
+              <w:pStyle w:val="Default"/>
+              <w:rPr>
+                <w:sz w:val="22"/>
+                <w:szCs w:val="22"/>
+              </w:rPr>
+            </w:pPr>
+            <w:r>
+              <w:rPr>
+                <w:sz w:val="22"/>
+                <w:szCs w:val="22"/>
+              </w:rPr>
+              <w:t>Corrected errors. Added version table.</w:t>
+            </w:r>
+          </w:p>
+        </w:tc>
+        <w:tc>
+          <w:tcPr>
+            <w:tcW w:w="1337" w:type="dxa"/>
+            <w:tcBorders>
+              <w:top w:val="single" w:sz="4" w:space="0" w:color="auto"/>
+              <w:left w:val="single" w:sz="4" w:space="0" w:color="auto"/>
+              <w:bottom w:val="single" w:sz="4" w:space="0" w:color="auto"/>
+              <w:right w:val="single" w:sz="4" w:space="0" w:color="auto"/>
+            </w:tcBorders>
+          </w:tcPr>
+          <w:p>
+            <w:pPr>
+              <w:pStyle w:val="Default"/>
+              <w:rPr>
+                <w:sz w:val="22"/>
+                <w:szCs w:val="22"/>
+              </w:rPr>
+            </w:pPr>
+            <w:r>
+              <w:rPr>
+                <w:sz w:val="22"/>
+                <w:szCs w:val="22"/>
+              </w:rPr>
+              <w:t>cpm6</w:t>
+            </w:r>
+          </w:p>
+        </w:tc>
+      </w:tr>
+    </w:tbl>
+    <w:p/>
     <w:sectPr>
       <w:headerReference w:type="default" r:id="rId8"/>
       <w:footerReference w:type="default" r:id="rId9"/>
@@ -988,6 +1683,12 @@
       <w:rPr>
         <w:i/>
       </w:rPr>
+      <w:t xml:space="preserve">Copyright </w:t>
+    </w:r>
+    <w:r>
+      <w:rPr>
+        <w:i/>
+      </w:rPr>
       <w:t xml:space="preserve">Aberystwyth University / Computer Science </w:t>
     </w:r>
   </w:p>
@@ -1078,7 +1779,19 @@
       <w:rPr>
         <w:i/>
       </w:rPr>
-      <w:t>version 1.0)</w:t>
+      <w:t>version 1.</w:t>
+    </w:r>
+    <w:r>
+      <w:rPr>
+        <w:i/>
+      </w:rPr>
+      <w:t>1</w:t>
+    </w:r>
+    <w:r>
+      <w:rPr>
+        <w:i/>
+      </w:rPr>
+      <w:t>)</w:t>
     </w:r>
   </w:p>
 </w:hdr>
@@ -2808,7 +3521,7 @@
         <w:ind w:left="2160" w:hanging="180"/>
       </w:pPr>
     </w:lvl>
-    <w:lvl w:ilvl="3" w:tplc="0809000F" w:tentative="1">
+    <w:lvl w:ilvl="3" w:tplc="0809000F">
       <w:start w:val="1"/>
       <w:numFmt w:val="decimal"/>
       <w:lvlText w:val="%4."/>
@@ -2817,7 +3530,7 @@
         <w:ind w:left="2880" w:hanging="360"/>
       </w:pPr>
     </w:lvl>
-    <w:lvl w:ilvl="4" w:tplc="08090019" w:tentative="1">
+    <w:lvl w:ilvl="4" w:tplc="08090019">
       <w:start w:val="1"/>
       <w:numFmt w:val="lowerLetter"/>
       <w:lvlText w:val="%5."/>
@@ -3280,6 +3993,42 @@
       <w:contextualSpacing/>
     </w:pPr>
   </w:style>
+  <w:style w:type="paragraph" w:customStyle="1" w:styleId="Default">
+    <w:name w:val="Default"/>
+    <w:rsid w:val="00F9554E"/>
+    <w:pPr>
+      <w:autoSpaceDE w:val="0"/>
+      <w:autoSpaceDN w:val="0"/>
+      <w:adjustRightInd w:val="0"/>
+      <w:spacing w:after="0" w:line="240" w:lineRule="auto"/>
+    </w:pPr>
+    <w:rPr>
+      <w:rFonts w:ascii="Calibri" w:hAnsi="Calibri" w:cs="Calibri"/>
+      <w:color w:val="000000"/>
+      <w:sz w:val="24"/>
+      <w:szCs w:val="24"/>
+    </w:rPr>
+  </w:style>
+  <w:style w:type="table" w:styleId="TableGrid">
+    <w:name w:val="Table Grid"/>
+    <w:basedOn w:val="TableNormal"/>
+    <w:uiPriority w:val="59"/>
+    <w:rsid w:val="00F9554E"/>
+    <w:pPr>
+      <w:spacing w:after="0" w:line="240" w:lineRule="auto"/>
+    </w:pPr>
+    <w:tblPr>
+      <w:tblInd w:w="0" w:type="nil"/>
+      <w:tblBorders>
+        <w:top w:val="single" w:sz="4" w:space="0" w:color="auto"/>
+        <w:left w:val="single" w:sz="4" w:space="0" w:color="auto"/>
+        <w:bottom w:val="single" w:sz="4" w:space="0" w:color="auto"/>
+        <w:right w:val="single" w:sz="4" w:space="0" w:color="auto"/>
+        <w:insideH w:val="single" w:sz="4" w:space="0" w:color="auto"/>
+        <w:insideV w:val="single" w:sz="4" w:space="0" w:color="auto"/>
+      </w:tblBorders>
+    </w:tblPr>
+  </w:style>
 </w:styles>
 </file>
 
@@ -3637,6 +4386,42 @@
       <w:contextualSpacing/>
     </w:pPr>
   </w:style>
+  <w:style w:type="paragraph" w:customStyle="1" w:styleId="Default">
+    <w:name w:val="Default"/>
+    <w:rsid w:val="00F9554E"/>
+    <w:pPr>
+      <w:autoSpaceDE w:val="0"/>
+      <w:autoSpaceDN w:val="0"/>
+      <w:adjustRightInd w:val="0"/>
+      <w:spacing w:after="0" w:line="240" w:lineRule="auto"/>
+    </w:pPr>
+    <w:rPr>
+      <w:rFonts w:ascii="Calibri" w:hAnsi="Calibri" w:cs="Calibri"/>
+      <w:color w:val="000000"/>
+      <w:sz w:val="24"/>
+      <w:szCs w:val="24"/>
+    </w:rPr>
+  </w:style>
+  <w:style w:type="table" w:styleId="TableGrid">
+    <w:name w:val="Table Grid"/>
+    <w:basedOn w:val="TableNormal"/>
+    <w:uiPriority w:val="59"/>
+    <w:rsid w:val="00F9554E"/>
+    <w:pPr>
+      <w:spacing w:after="0" w:line="240" w:lineRule="auto"/>
+    </w:pPr>
+    <w:tblPr>
+      <w:tblInd w:w="0" w:type="nil"/>
+      <w:tblBorders>
+        <w:top w:val="single" w:sz="4" w:space="0" w:color="auto"/>
+        <w:left w:val="single" w:sz="4" w:space="0" w:color="auto"/>
+        <w:bottom w:val="single" w:sz="4" w:space="0" w:color="auto"/>
+        <w:right w:val="single" w:sz="4" w:space="0" w:color="auto"/>
+        <w:insideH w:val="single" w:sz="4" w:space="0" w:color="auto"/>
+        <w:insideV w:val="single" w:sz="4" w:space="0" w:color="auto"/>
+      </w:tblBorders>
+    </w:tblPr>
+  </w:style>
 </w:styles>
 </file>
 
